--- a/project_routetable_proto.docx
+++ b/project_routetable_proto.docx
@@ -1,6 +1,6 @@
 
 <file path=word/document.xml><?xml version="1.0" encoding="utf-8"?>
-<w:document xmlns:wpc="http://schemas.microsoft.com/office/word/2010/wordprocessingCanvas" xmlns:cx="http://schemas.microsoft.com/office/drawing/2014/chartex" xmlns:cx1="http://schemas.microsoft.com/office/drawing/2015/9/8/chartex" xmlns:cx2="http://schemas.microsoft.com/office/drawing/2015/10/21/chartex" xmlns:cx3="http://schemas.microsoft.com/office/drawing/2016/5/9/chartex" xmlns:cx4="http://schemas.microsoft.com/office/drawing/2016/5/10/chartex" xmlns:cx5="http://schemas.microsoft.com/office/drawing/2016/5/11/chartex" xmlns:cx6="http://schemas.microsoft.com/office/drawing/2016/5/12/chartex" xmlns:cx7="http://schemas.microsoft.com/office/drawing/2016/5/13/chartex" xmlns:cx8="http://schemas.microsoft.com/office/drawing/2016/5/14/chartex" xmlns:mc="http://schemas.openxmlformats.org/markup-compatibility/2006" xmlns:aink="http://schemas.microsoft.com/office/drawing/2016/ink" xmlns:am3d="http://schemas.microsoft.com/office/drawing/2017/model3d" xmlns:o="urn:schemas-microsoft-com:office:office" xmlns:r="http://schemas.openxmlformats.org/officeDocument/2006/relationships" xmlns:m="http://schemas.openxmlformats.org/officeDocument/2006/math" xmlns:v="urn:schemas-microsoft-com:vml" xmlns:wp14="http://schemas.microsoft.com/office/word/2010/wordprocessingDrawing" xmlns:wp="http://schemas.openxmlformats.org/drawingml/2006/wordprocessingDrawing" xmlns:w10="urn:schemas-microsoft-com:office:word" xmlns:w="http://schemas.openxmlformats.org/wordprocessingml/2006/main" xmlns:w14="http://schemas.microsoft.com/office/word/2010/wordml" xmlns:w15="http://schemas.microsoft.com/office/word/2012/wordml" xmlns:w16cid="http://schemas.microsoft.com/office/word/2016/wordml/cid" xmlns:w16se="http://schemas.microsoft.com/office/word/2015/wordml/symex" xmlns:wpg="http://schemas.microsoft.com/office/word/2010/wordprocessingGroup" xmlns:wpi="http://schemas.microsoft.com/office/word/2010/wordprocessingInk" xmlns:wne="http://schemas.microsoft.com/office/word/2006/wordml" xmlns:wps="http://schemas.microsoft.com/office/word/2010/wordprocessingShape" mc:Ignorable="w14 w15 w16se w16cid wp14">
+<w:document xmlns:wpc="http://schemas.microsoft.com/office/word/2010/wordprocessingCanvas" xmlns:cx="http://schemas.microsoft.com/office/drawing/2014/chartex" xmlns:cx1="http://schemas.microsoft.com/office/drawing/2015/9/8/chartex" xmlns:cx2="http://schemas.microsoft.com/office/drawing/2015/10/21/chartex" xmlns:cx3="http://schemas.microsoft.com/office/drawing/2016/5/9/chartex" xmlns:cx4="http://schemas.microsoft.com/office/drawing/2016/5/10/chartex" xmlns:cx5="http://schemas.microsoft.com/office/drawing/2016/5/11/chartex" xmlns:cx6="http://schemas.microsoft.com/office/drawing/2016/5/12/chartex" xmlns:cx7="http://schemas.microsoft.com/office/drawing/2016/5/13/chartex" xmlns:cx8="http://schemas.microsoft.com/office/drawing/2016/5/14/chartex" xmlns:mc="http://schemas.openxmlformats.org/markup-compatibility/2006" xmlns:aink="http://schemas.microsoft.com/office/drawing/2016/ink" xmlns:am3d="http://schemas.microsoft.com/office/drawing/2017/model3d" xmlns:o="urn:schemas-microsoft-com:office:office" xmlns:oel="http://schemas.microsoft.com/office/2019/extlst" xmlns:r="http://schemas.openxmlformats.org/officeDocument/2006/relationships" xmlns:m="http://schemas.openxmlformats.org/officeDocument/2006/math" xmlns:v="urn:schemas-microsoft-com:vml" xmlns:wp14="http://schemas.microsoft.com/office/word/2010/wordprocessingDrawing" xmlns:wp="http://schemas.openxmlformats.org/drawingml/2006/wordprocessingDrawing" xmlns:w10="urn:schemas-microsoft-com:office:word" xmlns:w="http://schemas.openxmlformats.org/wordprocessingml/2006/main" xmlns:w14="http://schemas.microsoft.com/office/word/2010/wordml" xmlns:w15="http://schemas.microsoft.com/office/word/2012/wordml" xmlns:w16cex="http://schemas.microsoft.com/office/word/2018/wordml/cex" xmlns:w16cid="http://schemas.microsoft.com/office/word/2016/wordml/cid" xmlns:w16="http://schemas.microsoft.com/office/word/2018/wordml" xmlns:w16sdtdh="http://schemas.microsoft.com/office/word/2020/wordml/sdtdatahash" xmlns:w16se="http://schemas.microsoft.com/office/word/2015/wordml/symex" xmlns:wpg="http://schemas.microsoft.com/office/word/2010/wordprocessingGroup" xmlns:wpi="http://schemas.microsoft.com/office/word/2010/wordprocessingInk" xmlns:wne="http://schemas.microsoft.com/office/word/2006/wordml" xmlns:wps="http://schemas.microsoft.com/office/word/2010/wordprocessingShape" mc:Ignorable="w14 w15 w16se w16cid w16 w16cex w16sdtdh wp14">
   <w:body>
     <w:tbl>
       <w:tblPr>
@@ -153,13 +153,8 @@
           </w:tcPr>
           <w:p>
             <w:r>
-              <w:t xml:space="preserve">Afficher la </w:t>
-            </w:r>
-            <w:proofErr w:type="spellStart"/>
-            <w:r>
-              <w:t>homepage</w:t>
-            </w:r>
-            <w:proofErr w:type="spellEnd"/>
+              <w:t>Afficher la homepage</w:t>
+            </w:r>
           </w:p>
         </w:tc>
         <w:tc>
@@ -212,11 +207,9 @@
             <w:shd w:val="clear" w:color="auto" w:fill="auto"/>
           </w:tcPr>
           <w:p>
-            <w:proofErr w:type="spellStart"/>
             <w:r>
               <w:t>index.hbs</w:t>
             </w:r>
-            <w:proofErr w:type="spellEnd"/>
           </w:p>
         </w:tc>
       </w:tr>
@@ -250,7 +243,13 @@
           </w:tcPr>
           <w:p>
             <w:r>
-              <w:t>tournament.js</w:t>
+              <w:t>tournament</w:t>
+            </w:r>
+            <w:r>
+              <w:t>s</w:t>
+            </w:r>
+            <w:r>
+              <w:t>.js</w:t>
             </w:r>
           </w:p>
         </w:tc>
@@ -282,11 +281,15 @@
             <w:shd w:val="clear" w:color="auto" w:fill="auto"/>
           </w:tcPr>
           <w:p>
-            <w:proofErr w:type="spellStart"/>
-            <w:r>
-              <w:t>tournament.hbs</w:t>
-            </w:r>
-            <w:proofErr w:type="spellEnd"/>
+            <w:r>
+              <w:t>tournament</w:t>
+            </w:r>
+            <w:r>
+              <w:t>s</w:t>
+            </w:r>
+            <w:r>
+              <w:t>.hbs</w:t>
+            </w:r>
           </w:p>
         </w:tc>
       </w:tr>
@@ -298,7 +301,7 @@
           </w:tcPr>
           <w:p>
             <w:r>
-              <w:t>Afficher la page de création de tournois</w:t>
+              <w:t>Afficher détails d’un tournois</w:t>
             </w:r>
           </w:p>
         </w:tc>
@@ -307,14 +310,22 @@
             <w:tcW w:w="2685" w:type="dxa"/>
             <w:shd w:val="clear" w:color="auto" w:fill="auto"/>
           </w:tcPr>
-          <w:p/>
+          <w:p>
+            <w:r>
+              <w:t>/details</w:t>
+            </w:r>
+          </w:p>
         </w:tc>
         <w:tc>
           <w:tcPr>
             <w:tcW w:w="1680" w:type="dxa"/>
             <w:shd w:val="clear" w:color="auto" w:fill="auto"/>
           </w:tcPr>
-          <w:p/>
+          <w:p>
+            <w:r>
+              <w:t>tournaments.js</w:t>
+            </w:r>
+          </w:p>
         </w:tc>
         <w:tc>
           <w:tcPr>
@@ -344,11 +355,9 @@
             <w:shd w:val="clear" w:color="auto" w:fill="auto"/>
           </w:tcPr>
           <w:p>
-            <w:proofErr w:type="spellStart"/>
-            <w:r>
-              <w:t>tournament_creation.hbs</w:t>
-            </w:r>
-            <w:proofErr w:type="spellEnd"/>
+            <w:r>
+              <w:t>tournaments.hbs</w:t>
+            </w:r>
           </w:p>
         </w:tc>
       </w:tr>
@@ -360,7 +369,7 @@
           </w:tcPr>
           <w:p>
             <w:r>
-              <w:t>Afficher la page de liste des terrains</w:t>
+              <w:t>S’inscrire à un tournois</w:t>
             </w:r>
           </w:p>
         </w:tc>
@@ -371,34 +380,34 @@
           </w:tcPr>
           <w:p>
             <w:r>
+              <w:t>/register</w:t>
+            </w:r>
+          </w:p>
+        </w:tc>
+        <w:tc>
+          <w:tcPr>
+            <w:tcW w:w="1680" w:type="dxa"/>
+            <w:shd w:val="clear" w:color="auto" w:fill="auto"/>
+          </w:tcPr>
+          <w:p>
+            <w:r>
+              <w:t>tournaments.js</w:t>
+            </w:r>
+          </w:p>
+        </w:tc>
+        <w:tc>
+          <w:tcPr>
+            <w:tcW w:w="1620" w:type="dxa"/>
+            <w:shd w:val="clear" w:color="auto" w:fill="auto"/>
+          </w:tcPr>
+          <w:p>
+            <w:r>
               <w:t>/</w:t>
             </w:r>
           </w:p>
         </w:tc>
         <w:tc>
           <w:tcPr>
-            <w:tcW w:w="1680" w:type="dxa"/>
-            <w:shd w:val="clear" w:color="auto" w:fill="auto"/>
-          </w:tcPr>
-          <w:p>
-            <w:r>
-              <w:t>court.js</w:t>
-            </w:r>
-          </w:p>
-        </w:tc>
-        <w:tc>
-          <w:tcPr>
-            <w:tcW w:w="1620" w:type="dxa"/>
-            <w:shd w:val="clear" w:color="auto" w:fill="auto"/>
-          </w:tcPr>
-          <w:p>
-            <w:r>
-              <w:t>/</w:t>
-            </w:r>
-          </w:p>
-        </w:tc>
-        <w:tc>
-          <w:tcPr>
             <w:tcW w:w="1110" w:type="dxa"/>
             <w:shd w:val="clear" w:color="auto" w:fill="auto"/>
           </w:tcPr>
@@ -414,11 +423,9 @@
             <w:shd w:val="clear" w:color="auto" w:fill="auto"/>
           </w:tcPr>
           <w:p>
-            <w:proofErr w:type="spellStart"/>
-            <w:r>
-              <w:t>court.hbs</w:t>
-            </w:r>
-            <w:proofErr w:type="spellEnd"/>
+            <w:r>
+              <w:t>tournaments.hbs</w:t>
+            </w:r>
           </w:p>
         </w:tc>
       </w:tr>
@@ -430,7 +437,7 @@
           </w:tcPr>
           <w:p>
             <w:r>
-              <w:t>Afficher la page de réservation des terrains</w:t>
+              <w:t>Se dés’inscrire à un tournois</w:t>
             </w:r>
           </w:p>
         </w:tc>
@@ -439,14 +446,22 @@
             <w:tcW w:w="2685" w:type="dxa"/>
             <w:shd w:val="clear" w:color="auto" w:fill="auto"/>
           </w:tcPr>
-          <w:p/>
+          <w:p>
+            <w:r>
+              <w:t>/unregister</w:t>
+            </w:r>
+          </w:p>
         </w:tc>
         <w:tc>
           <w:tcPr>
             <w:tcW w:w="1680" w:type="dxa"/>
             <w:shd w:val="clear" w:color="auto" w:fill="auto"/>
           </w:tcPr>
-          <w:p/>
+          <w:p>
+            <w:r>
+              <w:t>tournaments.js</w:t>
+            </w:r>
+          </w:p>
         </w:tc>
         <w:tc>
           <w:tcPr>
@@ -476,11 +491,9 @@
             <w:shd w:val="clear" w:color="auto" w:fill="auto"/>
           </w:tcPr>
           <w:p>
-            <w:proofErr w:type="spellStart"/>
-            <w:r>
-              <w:t>court_booking.hbs</w:t>
-            </w:r>
-            <w:proofErr w:type="spellEnd"/>
+            <w:r>
+              <w:t>tournaments.hbs</w:t>
+            </w:r>
           </w:p>
         </w:tc>
       </w:tr>
@@ -492,7 +505,7 @@
           </w:tcPr>
           <w:p>
             <w:r>
-              <w:t>Afficher la page de liste des entraineurs</w:t>
+              <w:t>Afficher la page de création de tournois</w:t>
             </w:r>
           </w:p>
         </w:tc>
@@ -503,34 +516,40 @@
           </w:tcPr>
           <w:p>
             <w:r>
+              <w:t>/creation</w:t>
+            </w:r>
+          </w:p>
+        </w:tc>
+        <w:tc>
+          <w:tcPr>
+            <w:tcW w:w="1680" w:type="dxa"/>
+            <w:shd w:val="clear" w:color="auto" w:fill="auto"/>
+          </w:tcPr>
+          <w:p>
+            <w:r>
+              <w:t>tournament</w:t>
+            </w:r>
+            <w:r>
+              <w:t>s</w:t>
+            </w:r>
+            <w:r>
+              <w:t>.js</w:t>
+            </w:r>
+          </w:p>
+        </w:tc>
+        <w:tc>
+          <w:tcPr>
+            <w:tcW w:w="1620" w:type="dxa"/>
+            <w:shd w:val="clear" w:color="auto" w:fill="auto"/>
+          </w:tcPr>
+          <w:p>
+            <w:r>
               <w:t>/</w:t>
             </w:r>
           </w:p>
         </w:tc>
         <w:tc>
           <w:tcPr>
-            <w:tcW w:w="1680" w:type="dxa"/>
-            <w:shd w:val="clear" w:color="auto" w:fill="auto"/>
-          </w:tcPr>
-          <w:p>
-            <w:r>
-              <w:t>coach.js</w:t>
-            </w:r>
-          </w:p>
-        </w:tc>
-        <w:tc>
-          <w:tcPr>
-            <w:tcW w:w="1620" w:type="dxa"/>
-            <w:shd w:val="clear" w:color="auto" w:fill="auto"/>
-          </w:tcPr>
-          <w:p>
-            <w:r>
-              <w:t>/</w:t>
-            </w:r>
-          </w:p>
-        </w:tc>
-        <w:tc>
-          <w:tcPr>
             <w:tcW w:w="1110" w:type="dxa"/>
             <w:shd w:val="clear" w:color="auto" w:fill="auto"/>
           </w:tcPr>
@@ -546,11 +565,9 @@
             <w:shd w:val="clear" w:color="auto" w:fill="auto"/>
           </w:tcPr>
           <w:p>
-            <w:proofErr w:type="spellStart"/>
-            <w:r>
-              <w:t>coach.hbs</w:t>
-            </w:r>
-            <w:proofErr w:type="spellEnd"/>
+            <w:r>
+              <w:t>tournaments_creation.hbs</w:t>
+            </w:r>
           </w:p>
         </w:tc>
       </w:tr>
@@ -562,7 +579,7 @@
           </w:tcPr>
           <w:p>
             <w:r>
-              <w:t>Afficher la page de bio d’un entraineur</w:t>
+              <w:t>Créer un tournois</w:t>
             </w:r>
           </w:p>
         </w:tc>
@@ -573,7 +590,7 @@
           </w:tcPr>
           <w:p>
             <w:r>
-              <w:t>/bio</w:t>
+              <w:t>/create</w:t>
             </w:r>
           </w:p>
         </w:tc>
@@ -582,7 +599,17 @@
             <w:tcW w:w="1680" w:type="dxa"/>
             <w:shd w:val="clear" w:color="auto" w:fill="auto"/>
           </w:tcPr>
-          <w:p/>
+          <w:p>
+            <w:r>
+              <w:t>tournament</w:t>
+            </w:r>
+            <w:r>
+              <w:t>s</w:t>
+            </w:r>
+            <w:r>
+              <w:t>.js</w:t>
+            </w:r>
+          </w:p>
         </w:tc>
         <w:tc>
           <w:tcPr>
@@ -591,7 +618,7 @@
           </w:tcPr>
           <w:p>
             <w:r>
-              <w:t>/</w:t>
+              <w:t>/tournaments/</w:t>
             </w:r>
           </w:p>
         </w:tc>
@@ -602,7 +629,7 @@
           </w:tcPr>
           <w:p>
             <w:r>
-              <w:t>GET</w:t>
+              <w:t>POST</w:t>
             </w:r>
           </w:p>
         </w:tc>
@@ -612,11 +639,9 @@
             <w:shd w:val="clear" w:color="auto" w:fill="auto"/>
           </w:tcPr>
           <w:p>
-            <w:proofErr w:type="spellStart"/>
-            <w:r>
-              <w:t>coach.hbs</w:t>
-            </w:r>
-            <w:proofErr w:type="spellEnd"/>
+            <w:r>
+              <w:t>tournaments.hbs</w:t>
+            </w:r>
           </w:p>
         </w:tc>
       </w:tr>
@@ -628,7 +653,7 @@
           </w:tcPr>
           <w:p>
             <w:r>
-              <w:t>Afficher la page des messages des entraineurs</w:t>
+              <w:t>Afficher la page de liste des terrains</w:t>
             </w:r>
           </w:p>
         </w:tc>
@@ -637,14 +662,22 @@
             <w:tcW w:w="2685" w:type="dxa"/>
             <w:shd w:val="clear" w:color="auto" w:fill="auto"/>
           </w:tcPr>
-          <w:p/>
+          <w:p>
+            <w:r>
+              <w:t>/</w:t>
+            </w:r>
+          </w:p>
         </w:tc>
         <w:tc>
           <w:tcPr>
             <w:tcW w:w="1680" w:type="dxa"/>
             <w:shd w:val="clear" w:color="auto" w:fill="auto"/>
           </w:tcPr>
-          <w:p/>
+          <w:p>
+            <w:r>
+              <w:t>court.js</w:t>
+            </w:r>
+          </w:p>
         </w:tc>
         <w:tc>
           <w:tcPr>
@@ -674,11 +707,9 @@
             <w:shd w:val="clear" w:color="auto" w:fill="auto"/>
           </w:tcPr>
           <w:p>
-            <w:proofErr w:type="spellStart"/>
-            <w:r>
-              <w:t>coach_message.hbs</w:t>
-            </w:r>
-            <w:proofErr w:type="spellEnd"/>
+            <w:r>
+              <w:t>court.hbs</w:t>
+            </w:r>
           </w:p>
         </w:tc>
       </w:tr>
@@ -689,8 +720,9 @@
             <w:shd w:val="clear" w:color="auto" w:fill="auto"/>
           </w:tcPr>
           <w:p>
-            <w:bookmarkStart w:id="0" w:name="_GoBack"/>
-            <w:bookmarkEnd w:id="0"/>
+            <w:r>
+              <w:t>Afficher la page de réservation des terrains</w:t>
+            </w:r>
           </w:p>
         </w:tc>
         <w:tc>
@@ -712,21 +744,33 @@
             <w:tcW w:w="1620" w:type="dxa"/>
             <w:shd w:val="clear" w:color="auto" w:fill="auto"/>
           </w:tcPr>
-          <w:p/>
+          <w:p>
+            <w:r>
+              <w:t>/</w:t>
+            </w:r>
+          </w:p>
         </w:tc>
         <w:tc>
           <w:tcPr>
             <w:tcW w:w="1110" w:type="dxa"/>
             <w:shd w:val="clear" w:color="auto" w:fill="auto"/>
           </w:tcPr>
-          <w:p/>
+          <w:p>
+            <w:r>
+              <w:t>GET</w:t>
+            </w:r>
+          </w:p>
         </w:tc>
         <w:tc>
           <w:tcPr>
             <w:tcW w:w="3375" w:type="dxa"/>
             <w:shd w:val="clear" w:color="auto" w:fill="auto"/>
           </w:tcPr>
-          <w:p/>
+          <w:p>
+            <w:r>
+              <w:t>court_booking.hbs</w:t>
+            </w:r>
+          </w:p>
         </w:tc>
       </w:tr>
       <w:tr>
@@ -737,7 +781,7 @@
           </w:tcPr>
           <w:p>
             <w:r>
-              <w:t>Afficher la page de connexion</w:t>
+              <w:t>Afficher la page de liste des entraineurs</w:t>
             </w:r>
           </w:p>
         </w:tc>
@@ -759,7 +803,7 @@
           </w:tcPr>
           <w:p>
             <w:r>
-              <w:t>user.js</w:t>
+              <w:t>coach.js</w:t>
             </w:r>
           </w:p>
         </w:tc>
@@ -791,11 +835,9 @@
             <w:shd w:val="clear" w:color="auto" w:fill="auto"/>
           </w:tcPr>
           <w:p>
-            <w:proofErr w:type="spellStart"/>
-            <w:r>
-              <w:t>connection.hbs</w:t>
-            </w:r>
-            <w:proofErr w:type="spellEnd"/>
+            <w:r>
+              <w:t>coach.hbs</w:t>
+            </w:r>
           </w:p>
         </w:tc>
       </w:tr>
@@ -807,7 +849,7 @@
           </w:tcPr>
           <w:p>
             <w:r>
-              <w:t>Déconnexion</w:t>
+              <w:t>Afficher la page de bio d’un entraineur</w:t>
             </w:r>
           </w:p>
         </w:tc>
@@ -818,35 +860,26 @@
           </w:tcPr>
           <w:p>
             <w:r>
+              <w:t>/bio</w:t>
+            </w:r>
+          </w:p>
+        </w:tc>
+        <w:tc>
+          <w:tcPr>
+            <w:tcW w:w="1680" w:type="dxa"/>
+            <w:shd w:val="clear" w:color="auto" w:fill="auto"/>
+          </w:tcPr>
+          <w:p/>
+        </w:tc>
+        <w:tc>
+          <w:tcPr>
+            <w:tcW w:w="1620" w:type="dxa"/>
+            <w:shd w:val="clear" w:color="auto" w:fill="auto"/>
+          </w:tcPr>
+          <w:p>
+            <w:r>
               <w:t>/</w:t>
             </w:r>
-            <w:proofErr w:type="spellStart"/>
-            <w:r>
-              <w:t>logout</w:t>
-            </w:r>
-            <w:proofErr w:type="spellEnd"/>
-          </w:p>
-        </w:tc>
-        <w:tc>
-          <w:tcPr>
-            <w:tcW w:w="1680" w:type="dxa"/>
-            <w:shd w:val="clear" w:color="auto" w:fill="auto"/>
-          </w:tcPr>
-          <w:p>
-            <w:r>
-              <w:t>user.js</w:t>
-            </w:r>
-          </w:p>
-        </w:tc>
-        <w:tc>
-          <w:tcPr>
-            <w:tcW w:w="1620" w:type="dxa"/>
-            <w:shd w:val="clear" w:color="auto" w:fill="auto"/>
-          </w:tcPr>
-          <w:p>
-            <w:r>
-              <w:t>/</w:t>
-            </w:r>
           </w:p>
         </w:tc>
         <w:tc>
@@ -866,14 +899,9 @@
             <w:shd w:val="clear" w:color="auto" w:fill="auto"/>
           </w:tcPr>
           <w:p>
-            <w:proofErr w:type="spellStart"/>
-            <w:r>
-              <w:t>i</w:t>
-            </w:r>
-            <w:r>
-              <w:t>ndex.hbs</w:t>
-            </w:r>
-            <w:proofErr w:type="spellEnd"/>
+            <w:r>
+              <w:t>coach.hbs</w:t>
+            </w:r>
           </w:p>
         </w:tc>
       </w:tr>
@@ -885,6 +913,246 @@
           </w:tcPr>
           <w:p>
             <w:r>
+              <w:t>Afficher la page des messages des entraineurs</w:t>
+            </w:r>
+          </w:p>
+        </w:tc>
+        <w:tc>
+          <w:tcPr>
+            <w:tcW w:w="2685" w:type="dxa"/>
+            <w:shd w:val="clear" w:color="auto" w:fill="auto"/>
+          </w:tcPr>
+          <w:p/>
+        </w:tc>
+        <w:tc>
+          <w:tcPr>
+            <w:tcW w:w="1680" w:type="dxa"/>
+            <w:shd w:val="clear" w:color="auto" w:fill="auto"/>
+          </w:tcPr>
+          <w:p/>
+        </w:tc>
+        <w:tc>
+          <w:tcPr>
+            <w:tcW w:w="1620" w:type="dxa"/>
+            <w:shd w:val="clear" w:color="auto" w:fill="auto"/>
+          </w:tcPr>
+          <w:p>
+            <w:r>
+              <w:t>/</w:t>
+            </w:r>
+          </w:p>
+        </w:tc>
+        <w:tc>
+          <w:tcPr>
+            <w:tcW w:w="1110" w:type="dxa"/>
+            <w:shd w:val="clear" w:color="auto" w:fill="auto"/>
+          </w:tcPr>
+          <w:p>
+            <w:r>
+              <w:t>GET</w:t>
+            </w:r>
+          </w:p>
+        </w:tc>
+        <w:tc>
+          <w:tcPr>
+            <w:tcW w:w="3375" w:type="dxa"/>
+            <w:shd w:val="clear" w:color="auto" w:fill="auto"/>
+          </w:tcPr>
+          <w:p>
+            <w:r>
+              <w:t>coach_message.hbs</w:t>
+            </w:r>
+          </w:p>
+        </w:tc>
+      </w:tr>
+      <w:tr>
+        <w:tc>
+          <w:tcPr>
+            <w:tcW w:w="3480" w:type="dxa"/>
+            <w:shd w:val="clear" w:color="auto" w:fill="auto"/>
+          </w:tcPr>
+          <w:p/>
+        </w:tc>
+        <w:tc>
+          <w:tcPr>
+            <w:tcW w:w="2685" w:type="dxa"/>
+            <w:shd w:val="clear" w:color="auto" w:fill="auto"/>
+          </w:tcPr>
+          <w:p/>
+        </w:tc>
+        <w:tc>
+          <w:tcPr>
+            <w:tcW w:w="1680" w:type="dxa"/>
+            <w:shd w:val="clear" w:color="auto" w:fill="auto"/>
+          </w:tcPr>
+          <w:p/>
+        </w:tc>
+        <w:tc>
+          <w:tcPr>
+            <w:tcW w:w="1620" w:type="dxa"/>
+            <w:shd w:val="clear" w:color="auto" w:fill="auto"/>
+          </w:tcPr>
+          <w:p/>
+        </w:tc>
+        <w:tc>
+          <w:tcPr>
+            <w:tcW w:w="1110" w:type="dxa"/>
+            <w:shd w:val="clear" w:color="auto" w:fill="auto"/>
+          </w:tcPr>
+          <w:p/>
+        </w:tc>
+        <w:tc>
+          <w:tcPr>
+            <w:tcW w:w="3375" w:type="dxa"/>
+            <w:shd w:val="clear" w:color="auto" w:fill="auto"/>
+          </w:tcPr>
+          <w:p/>
+        </w:tc>
+      </w:tr>
+      <w:tr>
+        <w:tc>
+          <w:tcPr>
+            <w:tcW w:w="3480" w:type="dxa"/>
+            <w:shd w:val="clear" w:color="auto" w:fill="auto"/>
+          </w:tcPr>
+          <w:p>
+            <w:r>
+              <w:t>Afficher la page de connexion</w:t>
+            </w:r>
+          </w:p>
+        </w:tc>
+        <w:tc>
+          <w:tcPr>
+            <w:tcW w:w="2685" w:type="dxa"/>
+            <w:shd w:val="clear" w:color="auto" w:fill="auto"/>
+          </w:tcPr>
+          <w:p>
+            <w:r>
+              <w:t>/</w:t>
+            </w:r>
+          </w:p>
+        </w:tc>
+        <w:tc>
+          <w:tcPr>
+            <w:tcW w:w="1680" w:type="dxa"/>
+            <w:shd w:val="clear" w:color="auto" w:fill="auto"/>
+          </w:tcPr>
+          <w:p>
+            <w:r>
+              <w:t>user.js</w:t>
+            </w:r>
+          </w:p>
+        </w:tc>
+        <w:tc>
+          <w:tcPr>
+            <w:tcW w:w="1620" w:type="dxa"/>
+            <w:shd w:val="clear" w:color="auto" w:fill="auto"/>
+          </w:tcPr>
+          <w:p>
+            <w:r>
+              <w:t>/</w:t>
+            </w:r>
+          </w:p>
+        </w:tc>
+        <w:tc>
+          <w:tcPr>
+            <w:tcW w:w="1110" w:type="dxa"/>
+            <w:shd w:val="clear" w:color="auto" w:fill="auto"/>
+          </w:tcPr>
+          <w:p>
+            <w:r>
+              <w:t>GET</w:t>
+            </w:r>
+          </w:p>
+        </w:tc>
+        <w:tc>
+          <w:tcPr>
+            <w:tcW w:w="3375" w:type="dxa"/>
+            <w:shd w:val="clear" w:color="auto" w:fill="auto"/>
+          </w:tcPr>
+          <w:p>
+            <w:r>
+              <w:t>connection.hbs</w:t>
+            </w:r>
+          </w:p>
+        </w:tc>
+      </w:tr>
+      <w:tr>
+        <w:tc>
+          <w:tcPr>
+            <w:tcW w:w="3480" w:type="dxa"/>
+            <w:shd w:val="clear" w:color="auto" w:fill="auto"/>
+          </w:tcPr>
+          <w:p>
+            <w:r>
+              <w:t>Déconnexion</w:t>
+            </w:r>
+          </w:p>
+        </w:tc>
+        <w:tc>
+          <w:tcPr>
+            <w:tcW w:w="2685" w:type="dxa"/>
+            <w:shd w:val="clear" w:color="auto" w:fill="auto"/>
+          </w:tcPr>
+          <w:p>
+            <w:r>
+              <w:t>/logout</w:t>
+            </w:r>
+          </w:p>
+        </w:tc>
+        <w:tc>
+          <w:tcPr>
+            <w:tcW w:w="1680" w:type="dxa"/>
+            <w:shd w:val="clear" w:color="auto" w:fill="auto"/>
+          </w:tcPr>
+          <w:p>
+            <w:r>
+              <w:t>user.js</w:t>
+            </w:r>
+          </w:p>
+        </w:tc>
+        <w:tc>
+          <w:tcPr>
+            <w:tcW w:w="1620" w:type="dxa"/>
+            <w:shd w:val="clear" w:color="auto" w:fill="auto"/>
+          </w:tcPr>
+          <w:p>
+            <w:r>
+              <w:t>/</w:t>
+            </w:r>
+          </w:p>
+        </w:tc>
+        <w:tc>
+          <w:tcPr>
+            <w:tcW w:w="1110" w:type="dxa"/>
+            <w:shd w:val="clear" w:color="auto" w:fill="auto"/>
+          </w:tcPr>
+          <w:p>
+            <w:r>
+              <w:t>GET</w:t>
+            </w:r>
+          </w:p>
+        </w:tc>
+        <w:tc>
+          <w:tcPr>
+            <w:tcW w:w="3375" w:type="dxa"/>
+            <w:shd w:val="clear" w:color="auto" w:fill="auto"/>
+          </w:tcPr>
+          <w:p>
+            <w:r>
+              <w:t>index.hbs</w:t>
+            </w:r>
+          </w:p>
+        </w:tc>
+      </w:tr>
+      <w:tr>
+        <w:tc>
+          <w:tcPr>
+            <w:tcW w:w="3480" w:type="dxa"/>
+            <w:shd w:val="clear" w:color="auto" w:fill="auto"/>
+          </w:tcPr>
+          <w:p>
+            <w:r>
               <w:t>Affiche la page pour s’enregistrer</w:t>
             </w:r>
           </w:p>
@@ -896,35 +1164,30 @@
           </w:tcPr>
           <w:p>
             <w:r>
+              <w:t>/register</w:t>
+            </w:r>
+          </w:p>
+        </w:tc>
+        <w:tc>
+          <w:tcPr>
+            <w:tcW w:w="1680" w:type="dxa"/>
+            <w:shd w:val="clear" w:color="auto" w:fill="auto"/>
+          </w:tcPr>
+          <w:p>
+            <w:r>
+              <w:t>user.js</w:t>
+            </w:r>
+          </w:p>
+        </w:tc>
+        <w:tc>
+          <w:tcPr>
+            <w:tcW w:w="1620" w:type="dxa"/>
+            <w:shd w:val="clear" w:color="auto" w:fill="auto"/>
+          </w:tcPr>
+          <w:p>
+            <w:r>
               <w:t>/</w:t>
             </w:r>
-            <w:proofErr w:type="spellStart"/>
-            <w:r>
-              <w:t>register</w:t>
-            </w:r>
-            <w:proofErr w:type="spellEnd"/>
-          </w:p>
-        </w:tc>
-        <w:tc>
-          <w:tcPr>
-            <w:tcW w:w="1680" w:type="dxa"/>
-            <w:shd w:val="clear" w:color="auto" w:fill="auto"/>
-          </w:tcPr>
-          <w:p>
-            <w:r>
-              <w:t>user.js</w:t>
-            </w:r>
-          </w:p>
-        </w:tc>
-        <w:tc>
-          <w:tcPr>
-            <w:tcW w:w="1620" w:type="dxa"/>
-            <w:shd w:val="clear" w:color="auto" w:fill="auto"/>
-          </w:tcPr>
-          <w:p>
-            <w:r>
-              <w:t>/</w:t>
-            </w:r>
           </w:p>
         </w:tc>
         <w:tc>
@@ -944,11 +1207,9 @@
             <w:shd w:val="clear" w:color="auto" w:fill="auto"/>
           </w:tcPr>
           <w:p>
-            <w:proofErr w:type="spellStart"/>
             <w:r>
               <w:t>register.hbs</w:t>
             </w:r>
-            <w:proofErr w:type="spellEnd"/>
           </w:p>
         </w:tc>
       </w:tr>
@@ -1019,11 +1280,9 @@
             <w:shd w:val="clear" w:color="auto" w:fill="auto"/>
           </w:tcPr>
           <w:p>
-            <w:proofErr w:type="spellStart"/>
             <w:r>
               <w:t>index.hbs</w:t>
             </w:r>
-            <w:proofErr w:type="spellEnd"/>
           </w:p>
         </w:tc>
       </w:tr>
@@ -1051,13 +1310,8 @@
           </w:tcPr>
           <w:p>
             <w:r>
-              <w:t>/</w:t>
-            </w:r>
-            <w:proofErr w:type="spellStart"/>
-            <w:r>
-              <w:t>sign_in</w:t>
-            </w:r>
-            <w:proofErr w:type="spellEnd"/>
+              <w:t>/sign_in</w:t>
+            </w:r>
           </w:p>
         </w:tc>
         <w:tc>
@@ -1078,21 +1332,8 @@
           </w:tcPr>
           <w:p>
             <w:r>
-              <w:t>/</w:t>
-            </w:r>
-            <w:proofErr w:type="spellStart"/>
-            <w:r>
-              <w:t>users</w:t>
-            </w:r>
-            <w:proofErr w:type="spellEnd"/>
-            <w:r>
-              <w:t>/</w:t>
-            </w:r>
-            <w:proofErr w:type="spellStart"/>
-            <w:r>
-              <w:t>sign_in</w:t>
-            </w:r>
-            <w:proofErr w:type="spellEnd"/>
+              <w:t>/users/sign_in</w:t>
+            </w:r>
           </w:p>
         </w:tc>
         <w:tc>
@@ -1113,13 +1354,8 @@
           </w:tcPr>
           <w:p>
             <w:r>
-              <w:t>/</w:t>
-            </w:r>
-            <w:proofErr w:type="spellStart"/>
-            <w:r>
-              <w:t>users</w:t>
-            </w:r>
-            <w:proofErr w:type="spellEnd"/>
+              <w:t>/users</w:t>
+            </w:r>
           </w:p>
         </w:tc>
       </w:tr>
@@ -1177,7 +1413,7 @@
 </file>
 
 <file path=word/styles.xml><?xml version="1.0" encoding="utf-8"?>
-<w:styles xmlns:mc="http://schemas.openxmlformats.org/markup-compatibility/2006" xmlns:r="http://schemas.openxmlformats.org/officeDocument/2006/relationships" xmlns:w="http://schemas.openxmlformats.org/wordprocessingml/2006/main" xmlns:w14="http://schemas.microsoft.com/office/word/2010/wordml" xmlns:w15="http://schemas.microsoft.com/office/word/2012/wordml" xmlns:w16cid="http://schemas.microsoft.com/office/word/2016/wordml/cid" xmlns:w16se="http://schemas.microsoft.com/office/word/2015/wordml/symex" mc:Ignorable="w14 w15 w16se w16cid">
+<w:styles xmlns:mc="http://schemas.openxmlformats.org/markup-compatibility/2006" xmlns:r="http://schemas.openxmlformats.org/officeDocument/2006/relationships" xmlns:w="http://schemas.openxmlformats.org/wordprocessingml/2006/main" xmlns:w14="http://schemas.microsoft.com/office/word/2010/wordml" xmlns:w15="http://schemas.microsoft.com/office/word/2012/wordml" xmlns:w16cex="http://schemas.microsoft.com/office/word/2018/wordml/cex" xmlns:w16cid="http://schemas.microsoft.com/office/word/2016/wordml/cid" xmlns:w16="http://schemas.microsoft.com/office/word/2018/wordml" xmlns:w16sdtdh="http://schemas.microsoft.com/office/word/2020/wordml/sdtdatahash" xmlns:w16se="http://schemas.microsoft.com/office/word/2015/wordml/symex" mc:Ignorable="w14 w15 w16se w16cid w16 w16cex w16sdtdh">
   <w:docDefaults>
     <w:rPrDefault>
       <w:rPr>
@@ -1193,7 +1429,7 @@
       </w:pPr>
     </w:pPrDefault>
   </w:docDefaults>
-  <w:latentStyles w:defLockedState="0" w:defUIPriority="99" w:defSemiHidden="0" w:defUnhideWhenUsed="0" w:defQFormat="0" w:count="375">
+  <w:latentStyles w:defLockedState="0" w:defUIPriority="99" w:defSemiHidden="0" w:defUnhideWhenUsed="0" w:defQFormat="0" w:count="376">
     <w:lsdException w:name="Normal" w:uiPriority="0" w:qFormat="1"/>
     <w:lsdException w:name="heading 1" w:uiPriority="9" w:qFormat="1"/>
     <w:lsdException w:name="heading 2" w:semiHidden="1" w:uiPriority="9" w:unhideWhenUsed="1" w:qFormat="1"/>
@@ -1569,6 +1805,7 @@
     <w:lsdException w:name="Smart Hyperlink" w:semiHidden="1" w:unhideWhenUsed="1"/>
     <w:lsdException w:name="Hashtag" w:semiHidden="1" w:unhideWhenUsed="1"/>
     <w:lsdException w:name="Unresolved Mention" w:semiHidden="1" w:unhideWhenUsed="1"/>
+    <w:lsdException w:name="Smart Link" w:semiHidden="1" w:unhideWhenUsed="1"/>
   </w:latentStyles>
   <w:style w:type="paragraph" w:default="1" w:styleId="Normal">
     <w:name w:val="Normal"/>
@@ -1885,14 +2122,12 @@
 </file>
 
 <file path=customXml/item1.xml><?xml version="1.0" encoding="utf-8"?>
-<p:properties xmlns:p="http://schemas.microsoft.com/office/2006/metadata/properties" xmlns:xsi="http://www.w3.org/2001/XMLSchema-instance" xmlns:pc="http://schemas.microsoft.com/office/infopath/2007/PartnerControls">
-  <documentManagement>
-    <TaxCatchAll xmlns="217c2002-f058-465a-8278-be8f06e25f3a" xsi:nil="true"/>
-    <lcf76f155ced4ddcb4097134ff3c332f xmlns="c4b4a39d-f2de-4576-ba35-56d5cba44769">
-      <Terms xmlns="http://schemas.microsoft.com/office/infopath/2007/PartnerControls"/>
-    </lcf76f155ced4ddcb4097134ff3c332f>
-  </documentManagement>
-</p:properties>
+<?mso-contentType ?>
+<FormTemplates xmlns="http://schemas.microsoft.com/sharepoint/v3/contenttype/forms">
+  <Display>DocumentLibraryForm</Display>
+  <Edit>DocumentLibraryForm</Edit>
+  <New>DocumentLibraryForm</New>
+</FormTemplates>
 </file>
 
 <file path=customXml/item2.xml><?xml version="1.0" encoding="utf-8"?>
@@ -2145,27 +2380,20 @@
 </file>
 
 <file path=customXml/item3.xml><?xml version="1.0" encoding="utf-8"?>
-<?mso-contentType ?>
-<FormTemplates xmlns="http://schemas.microsoft.com/sharepoint/v3/contenttype/forms">
-  <Display>DocumentLibraryForm</Display>
-  <Edit>DocumentLibraryForm</Edit>
-  <New>DocumentLibraryForm</New>
-</FormTemplates>
+<p:properties xmlns:p="http://schemas.microsoft.com/office/2006/metadata/properties" xmlns:xsi="http://www.w3.org/2001/XMLSchema-instance" xmlns:pc="http://schemas.microsoft.com/office/infopath/2007/PartnerControls">
+  <documentManagement>
+    <TaxCatchAll xmlns="217c2002-f058-465a-8278-be8f06e25f3a" xsi:nil="true"/>
+    <lcf76f155ced4ddcb4097134ff3c332f xmlns="c4b4a39d-f2de-4576-ba35-56d5cba44769">
+      <Terms xmlns="http://schemas.microsoft.com/office/infopath/2007/PartnerControls"/>
+    </lcf76f155ced4ddcb4097134ff3c332f>
+  </documentManagement>
+</p:properties>
 </file>
 
 <file path=customXml/itemProps1.xml><?xml version="1.0" encoding="utf-8"?>
-<ds:datastoreItem xmlns:ds="http://schemas.openxmlformats.org/officeDocument/2006/customXml" ds:itemID="{51B01209-B0CA-4C84-914F-8DCF2A511E9E}">
+<ds:datastoreItem xmlns:ds="http://schemas.openxmlformats.org/officeDocument/2006/customXml" ds:itemID="{86269C9F-0C12-4F67-83BD-0664BC5E3A25}">
   <ds:schemaRefs>
-    <ds:schemaRef ds:uri="http://www.w3.org/XML/1998/namespace"/>
-    <ds:schemaRef ds:uri="http://purl.org/dc/terms/"/>
-    <ds:schemaRef ds:uri="http://purl.org/dc/dcmitype/"/>
-    <ds:schemaRef ds:uri="c4b4a39d-f2de-4576-ba35-56d5cba44769"/>
-    <ds:schemaRef ds:uri="http://schemas.microsoft.com/office/infopath/2007/PartnerControls"/>
-    <ds:schemaRef ds:uri="http://schemas.openxmlformats.org/package/2006/metadata/core-properties"/>
-    <ds:schemaRef ds:uri="http://schemas.microsoft.com/office/2006/documentManagement/types"/>
-    <ds:schemaRef ds:uri="217c2002-f058-465a-8278-be8f06e25f3a"/>
-    <ds:schemaRef ds:uri="http://schemas.microsoft.com/office/2006/metadata/properties"/>
-    <ds:schemaRef ds:uri="http://purl.org/dc/elements/1.1/"/>
+    <ds:schemaRef ds:uri="http://schemas.microsoft.com/sharepoint/v3/contenttype/forms"/>
   </ds:schemaRefs>
 </ds:datastoreItem>
 </file>
@@ -2190,9 +2418,12 @@
 </file>
 
 <file path=customXml/itemProps3.xml><?xml version="1.0" encoding="utf-8"?>
-<ds:datastoreItem xmlns:ds="http://schemas.openxmlformats.org/officeDocument/2006/customXml" ds:itemID="{86269C9F-0C12-4F67-83BD-0664BC5E3A25}">
+<ds:datastoreItem xmlns:ds="http://schemas.openxmlformats.org/officeDocument/2006/customXml" ds:itemID="{51B01209-B0CA-4C84-914F-8DCF2A511E9E}">
   <ds:schemaRefs>
-    <ds:schemaRef ds:uri="http://schemas.microsoft.com/sharepoint/v3/contenttype/forms"/>
+    <ds:schemaRef ds:uri="http://schemas.microsoft.com/office/2006/metadata/properties"/>
+    <ds:schemaRef ds:uri="http://schemas.microsoft.com/office/infopath/2007/PartnerControls"/>
+    <ds:schemaRef ds:uri="217c2002-f058-465a-8278-be8f06e25f3a"/>
+    <ds:schemaRef ds:uri="c4b4a39d-f2de-4576-ba35-56d5cba44769"/>
   </ds:schemaRefs>
 </ds:datastoreItem>
 </file>
--- a/project_routetable_proto.docx
+++ b/project_routetable_proto.docx
@@ -153,8 +153,13 @@
           </w:tcPr>
           <w:p>
             <w:r>
-              <w:t>Afficher la homepage</w:t>
-            </w:r>
+              <w:t xml:space="preserve">Afficher la </w:t>
+            </w:r>
+            <w:proofErr w:type="spellStart"/>
+            <w:r>
+              <w:t>homepage</w:t>
+            </w:r>
+            <w:proofErr w:type="spellEnd"/>
           </w:p>
         </w:tc>
         <w:tc>
@@ -207,9 +212,11 @@
             <w:shd w:val="clear" w:color="auto" w:fill="auto"/>
           </w:tcPr>
           <w:p>
+            <w:proofErr w:type="spellStart"/>
             <w:r>
               <w:t>index.hbs</w:t>
             </w:r>
+            <w:proofErr w:type="spellEnd"/>
           </w:p>
         </w:tc>
       </w:tr>
@@ -281,6 +288,7 @@
             <w:shd w:val="clear" w:color="auto" w:fill="auto"/>
           </w:tcPr>
           <w:p>
+            <w:proofErr w:type="spellStart"/>
             <w:r>
               <w:t>tournament</w:t>
             </w:r>
@@ -290,6 +298,7 @@
             <w:r>
               <w:t>.hbs</w:t>
             </w:r>
+            <w:proofErr w:type="spellEnd"/>
           </w:p>
         </w:tc>
       </w:tr>
@@ -312,8 +321,13 @@
           </w:tcPr>
           <w:p>
             <w:r>
-              <w:t>/details</w:t>
-            </w:r>
+              <w:t>/</w:t>
+            </w:r>
+            <w:proofErr w:type="spellStart"/>
+            <w:r>
+              <w:t>details</w:t>
+            </w:r>
+            <w:proofErr w:type="spellEnd"/>
           </w:p>
         </w:tc>
         <w:tc>
@@ -355,9 +369,11 @@
             <w:shd w:val="clear" w:color="auto" w:fill="auto"/>
           </w:tcPr>
           <w:p>
+            <w:proofErr w:type="spellStart"/>
             <w:r>
               <w:t>tournaments.hbs</w:t>
             </w:r>
+            <w:proofErr w:type="spellEnd"/>
           </w:p>
         </w:tc>
       </w:tr>
@@ -380,8 +396,13 @@
           </w:tcPr>
           <w:p>
             <w:r>
-              <w:t>/register</w:t>
-            </w:r>
+              <w:t>/</w:t>
+            </w:r>
+            <w:proofErr w:type="spellStart"/>
+            <w:r>
+              <w:t>register</w:t>
+            </w:r>
+            <w:proofErr w:type="spellEnd"/>
           </w:p>
         </w:tc>
         <w:tc>
@@ -423,9 +444,11 @@
             <w:shd w:val="clear" w:color="auto" w:fill="auto"/>
           </w:tcPr>
           <w:p>
+            <w:proofErr w:type="spellStart"/>
             <w:r>
               <w:t>tournaments.hbs</w:t>
             </w:r>
+            <w:proofErr w:type="spellEnd"/>
           </w:p>
         </w:tc>
       </w:tr>
@@ -437,7 +460,15 @@
           </w:tcPr>
           <w:p>
             <w:r>
-              <w:t>Se dés’inscrire à un tournois</w:t>
+              <w:t xml:space="preserve">Se </w:t>
+            </w:r>
+            <w:proofErr w:type="spellStart"/>
+            <w:r>
+              <w:t>dés’inscrire</w:t>
+            </w:r>
+            <w:proofErr w:type="spellEnd"/>
+            <w:r>
+              <w:t xml:space="preserve"> à un tournois</w:t>
             </w:r>
           </w:p>
         </w:tc>
@@ -448,8 +479,13 @@
           </w:tcPr>
           <w:p>
             <w:r>
-              <w:t>/unregister</w:t>
-            </w:r>
+              <w:t>/</w:t>
+            </w:r>
+            <w:proofErr w:type="spellStart"/>
+            <w:r>
+              <w:t>unregister</w:t>
+            </w:r>
+            <w:proofErr w:type="spellEnd"/>
           </w:p>
         </w:tc>
         <w:tc>
@@ -491,9 +527,11 @@
             <w:shd w:val="clear" w:color="auto" w:fill="auto"/>
           </w:tcPr>
           <w:p>
+            <w:proofErr w:type="spellStart"/>
             <w:r>
               <w:t>tournaments.hbs</w:t>
             </w:r>
+            <w:proofErr w:type="spellEnd"/>
           </w:p>
         </w:tc>
       </w:tr>
@@ -516,8 +554,13 @@
           </w:tcPr>
           <w:p>
             <w:r>
-              <w:t>/creation</w:t>
-            </w:r>
+              <w:t>/</w:t>
+            </w:r>
+            <w:proofErr w:type="spellStart"/>
+            <w:r>
+              <w:t>creation</w:t>
+            </w:r>
+            <w:proofErr w:type="spellEnd"/>
           </w:p>
         </w:tc>
         <w:tc>
@@ -527,13 +570,7 @@
           </w:tcPr>
           <w:p>
             <w:r>
-              <w:t>tournament</w:t>
-            </w:r>
-            <w:r>
-              <w:t>s</w:t>
-            </w:r>
-            <w:r>
-              <w:t>.js</w:t>
+              <w:t>tournaments.js</w:t>
             </w:r>
           </w:p>
         </w:tc>
@@ -565,9 +602,11 @@
             <w:shd w:val="clear" w:color="auto" w:fill="auto"/>
           </w:tcPr>
           <w:p>
+            <w:proofErr w:type="spellStart"/>
             <w:r>
               <w:t>tournaments_creation.hbs</w:t>
             </w:r>
+            <w:proofErr w:type="spellEnd"/>
           </w:p>
         </w:tc>
       </w:tr>
@@ -590,8 +629,13 @@
           </w:tcPr>
           <w:p>
             <w:r>
-              <w:t>/create</w:t>
-            </w:r>
+              <w:t>/</w:t>
+            </w:r>
+            <w:proofErr w:type="spellStart"/>
+            <w:r>
+              <w:t>create</w:t>
+            </w:r>
+            <w:proofErr w:type="spellEnd"/>
           </w:p>
         </w:tc>
         <w:tc>
@@ -601,13 +645,7 @@
           </w:tcPr>
           <w:p>
             <w:r>
-              <w:t>tournament</w:t>
-            </w:r>
-            <w:r>
-              <w:t>s</w:t>
-            </w:r>
-            <w:r>
-              <w:t>.js</w:t>
+              <w:t>tournaments.js</w:t>
             </w:r>
           </w:p>
         </w:tc>
@@ -618,7 +656,15 @@
           </w:tcPr>
           <w:p>
             <w:r>
-              <w:t>/tournaments/</w:t>
+              <w:t>/</w:t>
+            </w:r>
+            <w:proofErr w:type="spellStart"/>
+            <w:r>
+              <w:t>tournaments</w:t>
+            </w:r>
+            <w:proofErr w:type="spellEnd"/>
+            <w:r>
+              <w:t>/</w:t>
             </w:r>
           </w:p>
         </w:tc>
@@ -639,9 +685,11 @@
             <w:shd w:val="clear" w:color="auto" w:fill="auto"/>
           </w:tcPr>
           <w:p>
+            <w:proofErr w:type="spellStart"/>
             <w:r>
               <w:t>tournaments.hbs</w:t>
             </w:r>
+            <w:proofErr w:type="spellEnd"/>
           </w:p>
         </w:tc>
       </w:tr>
@@ -707,9 +755,11 @@
             <w:shd w:val="clear" w:color="auto" w:fill="auto"/>
           </w:tcPr>
           <w:p>
+            <w:proofErr w:type="spellStart"/>
             <w:r>
               <w:t>court.hbs</w:t>
             </w:r>
+            <w:proofErr w:type="spellEnd"/>
           </w:p>
         </w:tc>
       </w:tr>
@@ -767,9 +817,11 @@
             <w:shd w:val="clear" w:color="auto" w:fill="auto"/>
           </w:tcPr>
           <w:p>
+            <w:proofErr w:type="spellStart"/>
             <w:r>
               <w:t>court_booking.hbs</w:t>
             </w:r>
+            <w:proofErr w:type="spellEnd"/>
           </w:p>
         </w:tc>
       </w:tr>
@@ -835,9 +887,11 @@
             <w:shd w:val="clear" w:color="auto" w:fill="auto"/>
           </w:tcPr>
           <w:p>
+            <w:proofErr w:type="spellStart"/>
             <w:r>
               <w:t>coach.hbs</w:t>
             </w:r>
+            <w:proofErr w:type="spellEnd"/>
           </w:p>
         </w:tc>
       </w:tr>
@@ -899,9 +953,11 @@
             <w:shd w:val="clear" w:color="auto" w:fill="auto"/>
           </w:tcPr>
           <w:p>
+            <w:proofErr w:type="spellStart"/>
             <w:r>
               <w:t>coach.hbs</w:t>
             </w:r>
+            <w:proofErr w:type="spellEnd"/>
           </w:p>
         </w:tc>
       </w:tr>
@@ -959,9 +1015,11 @@
             <w:shd w:val="clear" w:color="auto" w:fill="auto"/>
           </w:tcPr>
           <w:p>
+            <w:proofErr w:type="spellStart"/>
             <w:r>
               <w:t>coach_message.hbs</w:t>
             </w:r>
+            <w:proofErr w:type="spellEnd"/>
           </w:p>
         </w:tc>
       </w:tr>
@@ -971,245 +1029,67 @@
             <w:tcW w:w="3480" w:type="dxa"/>
             <w:shd w:val="clear" w:color="auto" w:fill="auto"/>
           </w:tcPr>
-          <w:p/>
+          <w:p>
+            <w:r>
+              <w:t>Afficher la page de connexion</w:t>
+            </w:r>
+          </w:p>
         </w:tc>
         <w:tc>
           <w:tcPr>
             <w:tcW w:w="2685" w:type="dxa"/>
             <w:shd w:val="clear" w:color="auto" w:fill="auto"/>
           </w:tcPr>
-          <w:p/>
+          <w:p>
+            <w:r>
+              <w:t>/</w:t>
+            </w:r>
+          </w:p>
         </w:tc>
         <w:tc>
           <w:tcPr>
             <w:tcW w:w="1680" w:type="dxa"/>
             <w:shd w:val="clear" w:color="auto" w:fill="auto"/>
           </w:tcPr>
-          <w:p/>
+          <w:p>
+            <w:r>
+              <w:t>user.js</w:t>
+            </w:r>
+          </w:p>
         </w:tc>
         <w:tc>
           <w:tcPr>
             <w:tcW w:w="1620" w:type="dxa"/>
             <w:shd w:val="clear" w:color="auto" w:fill="auto"/>
           </w:tcPr>
-          <w:p/>
+          <w:p>
+            <w:r>
+              <w:t>/</w:t>
+            </w:r>
+          </w:p>
         </w:tc>
         <w:tc>
           <w:tcPr>
             <w:tcW w:w="1110" w:type="dxa"/>
             <w:shd w:val="clear" w:color="auto" w:fill="auto"/>
           </w:tcPr>
-          <w:p/>
+          <w:p>
+            <w:r>
+              <w:t>GET</w:t>
+            </w:r>
+          </w:p>
         </w:tc>
         <w:tc>
           <w:tcPr>
             <w:tcW w:w="3375" w:type="dxa"/>
             <w:shd w:val="clear" w:color="auto" w:fill="auto"/>
           </w:tcPr>
-          <w:p/>
-        </w:tc>
-      </w:tr>
-      <w:tr>
-        <w:tc>
-          <w:tcPr>
-            <w:tcW w:w="3480" w:type="dxa"/>
-            <w:shd w:val="clear" w:color="auto" w:fill="auto"/>
-          </w:tcPr>
-          <w:p>
-            <w:r>
-              <w:t>Afficher la page de connexion</w:t>
-            </w:r>
-          </w:p>
-        </w:tc>
-        <w:tc>
-          <w:tcPr>
-            <w:tcW w:w="2685" w:type="dxa"/>
-            <w:shd w:val="clear" w:color="auto" w:fill="auto"/>
-          </w:tcPr>
-          <w:p>
-            <w:r>
-              <w:t>/</w:t>
-            </w:r>
-          </w:p>
-        </w:tc>
-        <w:tc>
-          <w:tcPr>
-            <w:tcW w:w="1680" w:type="dxa"/>
-            <w:shd w:val="clear" w:color="auto" w:fill="auto"/>
-          </w:tcPr>
-          <w:p>
-            <w:r>
-              <w:t>user.js</w:t>
-            </w:r>
-          </w:p>
-        </w:tc>
-        <w:tc>
-          <w:tcPr>
-            <w:tcW w:w="1620" w:type="dxa"/>
-            <w:shd w:val="clear" w:color="auto" w:fill="auto"/>
-          </w:tcPr>
-          <w:p>
-            <w:r>
-              <w:t>/</w:t>
-            </w:r>
-          </w:p>
-        </w:tc>
-        <w:tc>
-          <w:tcPr>
-            <w:tcW w:w="1110" w:type="dxa"/>
-            <w:shd w:val="clear" w:color="auto" w:fill="auto"/>
-          </w:tcPr>
-          <w:p>
-            <w:r>
-              <w:t>GET</w:t>
-            </w:r>
-          </w:p>
-        </w:tc>
-        <w:tc>
-          <w:tcPr>
-            <w:tcW w:w="3375" w:type="dxa"/>
-            <w:shd w:val="clear" w:color="auto" w:fill="auto"/>
-          </w:tcPr>
-          <w:p>
+          <w:p>
+            <w:proofErr w:type="spellStart"/>
             <w:r>
               <w:t>connection.hbs</w:t>
             </w:r>
-          </w:p>
-        </w:tc>
-      </w:tr>
-      <w:tr>
-        <w:tc>
-          <w:tcPr>
-            <w:tcW w:w="3480" w:type="dxa"/>
-            <w:shd w:val="clear" w:color="auto" w:fill="auto"/>
-          </w:tcPr>
-          <w:p>
-            <w:r>
-              <w:t>Déconnexion</w:t>
-            </w:r>
-          </w:p>
-        </w:tc>
-        <w:tc>
-          <w:tcPr>
-            <w:tcW w:w="2685" w:type="dxa"/>
-            <w:shd w:val="clear" w:color="auto" w:fill="auto"/>
-          </w:tcPr>
-          <w:p>
-            <w:r>
-              <w:t>/logout</w:t>
-            </w:r>
-          </w:p>
-        </w:tc>
-        <w:tc>
-          <w:tcPr>
-            <w:tcW w:w="1680" w:type="dxa"/>
-            <w:shd w:val="clear" w:color="auto" w:fill="auto"/>
-          </w:tcPr>
-          <w:p>
-            <w:r>
-              <w:t>user.js</w:t>
-            </w:r>
-          </w:p>
-        </w:tc>
-        <w:tc>
-          <w:tcPr>
-            <w:tcW w:w="1620" w:type="dxa"/>
-            <w:shd w:val="clear" w:color="auto" w:fill="auto"/>
-          </w:tcPr>
-          <w:p>
-            <w:r>
-              <w:t>/</w:t>
-            </w:r>
-          </w:p>
-        </w:tc>
-        <w:tc>
-          <w:tcPr>
-            <w:tcW w:w="1110" w:type="dxa"/>
-            <w:shd w:val="clear" w:color="auto" w:fill="auto"/>
-          </w:tcPr>
-          <w:p>
-            <w:r>
-              <w:t>GET</w:t>
-            </w:r>
-          </w:p>
-        </w:tc>
-        <w:tc>
-          <w:tcPr>
-            <w:tcW w:w="3375" w:type="dxa"/>
-            <w:shd w:val="clear" w:color="auto" w:fill="auto"/>
-          </w:tcPr>
-          <w:p>
-            <w:r>
-              <w:t>index.hbs</w:t>
-            </w:r>
-          </w:p>
-        </w:tc>
-      </w:tr>
-      <w:tr>
-        <w:tc>
-          <w:tcPr>
-            <w:tcW w:w="3480" w:type="dxa"/>
-            <w:shd w:val="clear" w:color="auto" w:fill="auto"/>
-          </w:tcPr>
-          <w:p>
-            <w:r>
-              <w:t>Affiche la page pour s’enregistrer</w:t>
-            </w:r>
-          </w:p>
-        </w:tc>
-        <w:tc>
-          <w:tcPr>
-            <w:tcW w:w="2685" w:type="dxa"/>
-            <w:shd w:val="clear" w:color="auto" w:fill="auto"/>
-          </w:tcPr>
-          <w:p>
-            <w:r>
-              <w:t>/register</w:t>
-            </w:r>
-          </w:p>
-        </w:tc>
-        <w:tc>
-          <w:tcPr>
-            <w:tcW w:w="1680" w:type="dxa"/>
-            <w:shd w:val="clear" w:color="auto" w:fill="auto"/>
-          </w:tcPr>
-          <w:p>
-            <w:r>
-              <w:t>user.js</w:t>
-            </w:r>
-          </w:p>
-        </w:tc>
-        <w:tc>
-          <w:tcPr>
-            <w:tcW w:w="1620" w:type="dxa"/>
-            <w:shd w:val="clear" w:color="auto" w:fill="auto"/>
-          </w:tcPr>
-          <w:p>
-            <w:r>
-              <w:t>/</w:t>
-            </w:r>
-          </w:p>
-        </w:tc>
-        <w:tc>
-          <w:tcPr>
-            <w:tcW w:w="1110" w:type="dxa"/>
-            <w:shd w:val="clear" w:color="auto" w:fill="auto"/>
-          </w:tcPr>
-          <w:p>
-            <w:r>
-              <w:t>GET</w:t>
-            </w:r>
-          </w:p>
-        </w:tc>
-        <w:tc>
-          <w:tcPr>
-            <w:tcW w:w="3375" w:type="dxa"/>
-            <w:shd w:val="clear" w:color="auto" w:fill="auto"/>
-          </w:tcPr>
-          <w:p>
-            <w:r>
-              <w:t>register.hbs</w:t>
-            </w:r>
+            <w:proofErr w:type="spellEnd"/>
           </w:p>
         </w:tc>
       </w:tr>
@@ -1280,9 +1160,86 @@
             <w:shd w:val="clear" w:color="auto" w:fill="auto"/>
           </w:tcPr>
           <w:p>
+            <w:proofErr w:type="spellStart"/>
             <w:r>
               <w:t>index.hbs</w:t>
             </w:r>
+            <w:proofErr w:type="spellEnd"/>
+          </w:p>
+        </w:tc>
+      </w:tr>
+      <w:tr>
+        <w:tc>
+          <w:tcPr>
+            <w:tcW w:w="3480" w:type="dxa"/>
+            <w:shd w:val="clear" w:color="auto" w:fill="auto"/>
+          </w:tcPr>
+          <w:p>
+            <w:r>
+              <w:t>Affiche la page pour s’enregistrer</w:t>
+            </w:r>
+          </w:p>
+        </w:tc>
+        <w:tc>
+          <w:tcPr>
+            <w:tcW w:w="2685" w:type="dxa"/>
+            <w:shd w:val="clear" w:color="auto" w:fill="auto"/>
+          </w:tcPr>
+          <w:p>
+            <w:r>
+              <w:t>/</w:t>
+            </w:r>
+            <w:proofErr w:type="spellStart"/>
+            <w:r>
+              <w:t>register</w:t>
+            </w:r>
+            <w:proofErr w:type="spellEnd"/>
+          </w:p>
+        </w:tc>
+        <w:tc>
+          <w:tcPr>
+            <w:tcW w:w="1680" w:type="dxa"/>
+            <w:shd w:val="clear" w:color="auto" w:fill="auto"/>
+          </w:tcPr>
+          <w:p>
+            <w:r>
+              <w:t>user.js</w:t>
+            </w:r>
+          </w:p>
+        </w:tc>
+        <w:tc>
+          <w:tcPr>
+            <w:tcW w:w="1620" w:type="dxa"/>
+            <w:shd w:val="clear" w:color="auto" w:fill="auto"/>
+          </w:tcPr>
+          <w:p>
+            <w:r>
+              <w:t>/</w:t>
+            </w:r>
+          </w:p>
+        </w:tc>
+        <w:tc>
+          <w:tcPr>
+            <w:tcW w:w="1110" w:type="dxa"/>
+            <w:shd w:val="clear" w:color="auto" w:fill="auto"/>
+          </w:tcPr>
+          <w:p>
+            <w:r>
+              <w:t>GET</w:t>
+            </w:r>
+          </w:p>
+        </w:tc>
+        <w:tc>
+          <w:tcPr>
+            <w:tcW w:w="3375" w:type="dxa"/>
+            <w:shd w:val="clear" w:color="auto" w:fill="auto"/>
+          </w:tcPr>
+          <w:p>
+            <w:proofErr w:type="spellStart"/>
+            <w:r>
+              <w:t>register.hbs</w:t>
+            </w:r>
+            <w:proofErr w:type="spellEnd"/>
           </w:p>
         </w:tc>
       </w:tr>
@@ -1310,8 +1267,13 @@
           </w:tcPr>
           <w:p>
             <w:r>
-              <w:t>/sign_in</w:t>
-            </w:r>
+              <w:t>/</w:t>
+            </w:r>
+            <w:proofErr w:type="spellStart"/>
+            <w:r>
+              <w:t>sign_in</w:t>
+            </w:r>
+            <w:proofErr w:type="spellEnd"/>
           </w:p>
         </w:tc>
         <w:tc>
@@ -1332,8 +1294,21 @@
           </w:tcPr>
           <w:p>
             <w:r>
-              <w:t>/users/sign_in</w:t>
-            </w:r>
+              <w:t>/</w:t>
+            </w:r>
+            <w:proofErr w:type="spellStart"/>
+            <w:r>
+              <w:t>users</w:t>
+            </w:r>
+            <w:proofErr w:type="spellEnd"/>
+            <w:r>
+              <w:t>/</w:t>
+            </w:r>
+            <w:proofErr w:type="spellStart"/>
+            <w:r>
+              <w:t>sign_in</w:t>
+            </w:r>
+            <w:proofErr w:type="spellEnd"/>
           </w:p>
         </w:tc>
         <w:tc>
@@ -1354,8 +1329,88 @@
           </w:tcPr>
           <w:p>
             <w:r>
-              <w:t>/users</w:t>
-            </w:r>
+              <w:t>/</w:t>
+            </w:r>
+            <w:proofErr w:type="spellStart"/>
+            <w:r>
+              <w:t>users</w:t>
+            </w:r>
+            <w:proofErr w:type="spellEnd"/>
+          </w:p>
+        </w:tc>
+      </w:tr>
+      <w:tr>
+        <w:tc>
+          <w:tcPr>
+            <w:tcW w:w="3480" w:type="dxa"/>
+            <w:shd w:val="clear" w:color="auto" w:fill="auto"/>
+          </w:tcPr>
+          <w:p>
+            <w:r>
+              <w:t>Déconnexion</w:t>
+            </w:r>
+          </w:p>
+        </w:tc>
+        <w:tc>
+          <w:tcPr>
+            <w:tcW w:w="2685" w:type="dxa"/>
+            <w:shd w:val="clear" w:color="auto" w:fill="auto"/>
+          </w:tcPr>
+          <w:p>
+            <w:r>
+              <w:t>/</w:t>
+            </w:r>
+            <w:proofErr w:type="spellStart"/>
+            <w:r>
+              <w:t>logout</w:t>
+            </w:r>
+            <w:proofErr w:type="spellEnd"/>
+          </w:p>
+        </w:tc>
+        <w:tc>
+          <w:tcPr>
+            <w:tcW w:w="1680" w:type="dxa"/>
+            <w:shd w:val="clear" w:color="auto" w:fill="auto"/>
+          </w:tcPr>
+          <w:p>
+            <w:r>
+              <w:t>user.js</w:t>
+            </w:r>
+          </w:p>
+        </w:tc>
+        <w:tc>
+          <w:tcPr>
+            <w:tcW w:w="1620" w:type="dxa"/>
+            <w:shd w:val="clear" w:color="auto" w:fill="auto"/>
+          </w:tcPr>
+          <w:p>
+            <w:r>
+              <w:t>/</w:t>
+            </w:r>
+          </w:p>
+        </w:tc>
+        <w:tc>
+          <w:tcPr>
+            <w:tcW w:w="1110" w:type="dxa"/>
+            <w:shd w:val="clear" w:color="auto" w:fill="auto"/>
+          </w:tcPr>
+          <w:p>
+            <w:r>
+              <w:t>GET</w:t>
+            </w:r>
+          </w:p>
+        </w:tc>
+        <w:tc>
+          <w:tcPr>
+            <w:tcW w:w="3375" w:type="dxa"/>
+            <w:shd w:val="clear" w:color="auto" w:fill="auto"/>
+          </w:tcPr>
+          <w:p>
+            <w:proofErr w:type="spellStart"/>
+            <w:r>
+              <w:t>index.hbs</w:t>
+            </w:r>
+            <w:proofErr w:type="spellEnd"/>
           </w:p>
         </w:tc>
       </w:tr>
@@ -2122,12 +2177,14 @@
 </file>
 
 <file path=customXml/item1.xml><?xml version="1.0" encoding="utf-8"?>
-<?mso-contentType ?>
-<FormTemplates xmlns="http://schemas.microsoft.com/sharepoint/v3/contenttype/forms">
-  <Display>DocumentLibraryForm</Display>
-  <Edit>DocumentLibraryForm</Edit>
-  <New>DocumentLibraryForm</New>
-</FormTemplates>
+<p:properties xmlns:p="http://schemas.microsoft.com/office/2006/metadata/properties" xmlns:xsi="http://www.w3.org/2001/XMLSchema-instance" xmlns:pc="http://schemas.microsoft.com/office/infopath/2007/PartnerControls">
+  <documentManagement>
+    <TaxCatchAll xmlns="217c2002-f058-465a-8278-be8f06e25f3a" xsi:nil="true"/>
+    <lcf76f155ced4ddcb4097134ff3c332f xmlns="c4b4a39d-f2de-4576-ba35-56d5cba44769">
+      <Terms xmlns="http://schemas.microsoft.com/office/infopath/2007/PartnerControls"/>
+    </lcf76f155ced4ddcb4097134ff3c332f>
+  </documentManagement>
+</p:properties>
 </file>
 
 <file path=customXml/item2.xml><?xml version="1.0" encoding="utf-8"?>
@@ -2380,20 +2437,21 @@
 </file>
 
 <file path=customXml/item3.xml><?xml version="1.0" encoding="utf-8"?>
-<p:properties xmlns:p="http://schemas.microsoft.com/office/2006/metadata/properties" xmlns:xsi="http://www.w3.org/2001/XMLSchema-instance" xmlns:pc="http://schemas.microsoft.com/office/infopath/2007/PartnerControls">
-  <documentManagement>
-    <TaxCatchAll xmlns="217c2002-f058-465a-8278-be8f06e25f3a" xsi:nil="true"/>
-    <lcf76f155ced4ddcb4097134ff3c332f xmlns="c4b4a39d-f2de-4576-ba35-56d5cba44769">
-      <Terms xmlns="http://schemas.microsoft.com/office/infopath/2007/PartnerControls"/>
-    </lcf76f155ced4ddcb4097134ff3c332f>
-  </documentManagement>
-</p:properties>
+<?mso-contentType ?>
+<FormTemplates xmlns="http://schemas.microsoft.com/sharepoint/v3/contenttype/forms">
+  <Display>DocumentLibraryForm</Display>
+  <Edit>DocumentLibraryForm</Edit>
+  <New>DocumentLibraryForm</New>
+</FormTemplates>
 </file>
 
 <file path=customXml/itemProps1.xml><?xml version="1.0" encoding="utf-8"?>
-<ds:datastoreItem xmlns:ds="http://schemas.openxmlformats.org/officeDocument/2006/customXml" ds:itemID="{86269C9F-0C12-4F67-83BD-0664BC5E3A25}">
+<ds:datastoreItem xmlns:ds="http://schemas.openxmlformats.org/officeDocument/2006/customXml" ds:itemID="{51B01209-B0CA-4C84-914F-8DCF2A511E9E}">
   <ds:schemaRefs>
-    <ds:schemaRef ds:uri="http://schemas.microsoft.com/sharepoint/v3/contenttype/forms"/>
+    <ds:schemaRef ds:uri="http://schemas.microsoft.com/office/2006/metadata/properties"/>
+    <ds:schemaRef ds:uri="http://schemas.microsoft.com/office/infopath/2007/PartnerControls"/>
+    <ds:schemaRef ds:uri="217c2002-f058-465a-8278-be8f06e25f3a"/>
+    <ds:schemaRef ds:uri="c4b4a39d-f2de-4576-ba35-56d5cba44769"/>
   </ds:schemaRefs>
 </ds:datastoreItem>
 </file>
@@ -2418,12 +2476,9 @@
 </file>
 
 <file path=customXml/itemProps3.xml><?xml version="1.0" encoding="utf-8"?>
-<ds:datastoreItem xmlns:ds="http://schemas.openxmlformats.org/officeDocument/2006/customXml" ds:itemID="{51B01209-B0CA-4C84-914F-8DCF2A511E9E}">
+<ds:datastoreItem xmlns:ds="http://schemas.openxmlformats.org/officeDocument/2006/customXml" ds:itemID="{86269C9F-0C12-4F67-83BD-0664BC5E3A25}">
   <ds:schemaRefs>
-    <ds:schemaRef ds:uri="http://schemas.microsoft.com/office/2006/metadata/properties"/>
-    <ds:schemaRef ds:uri="http://schemas.microsoft.com/office/infopath/2007/PartnerControls"/>
-    <ds:schemaRef ds:uri="217c2002-f058-465a-8278-be8f06e25f3a"/>
-    <ds:schemaRef ds:uri="c4b4a39d-f2de-4576-ba35-56d5cba44769"/>
+    <ds:schemaRef ds:uri="http://schemas.microsoft.com/sharepoint/v3/contenttype/forms"/>
   </ds:schemaRefs>
 </ds:datastoreItem>
 </file>